--- a/www/chapters/OT21105-comp.docx
+++ b/www/chapters/OT21105-comp.docx
@@ -16,7 +16,7 @@
       <w:r>
         <w:t xml:space="preserve">OT21115    </w:t>
       </w:r>
-      <w:del w:id="1" w:author="Comparison" w:date="2019-10-24T23:50:00Z">
+      <w:del w:id="1" w:author="Comparison" w:date="2019-10-30T18:46:00Z">
         <w:r>
           <w:delText xml:space="preserve">Corporation Tax Ring Fence: </w:delText>
         </w:r>
@@ -24,12 +24,12 @@
       <w:r>
         <w:t>Transfer Pricing</w:t>
       </w:r>
-      <w:del w:id="2" w:author="Comparison" w:date="2019-10-24T23:50:00Z">
+      <w:del w:id="2" w:author="Comparison" w:date="2019-10-30T18:46:00Z">
         <w:r>
           <w:delText>:</w:delText>
         </w:r>
       </w:del>
-      <w:ins w:id="3" w:author="Comparison" w:date="2019-10-24T23:50:00Z">
+      <w:ins w:id="3" w:author="Comparison" w:date="2019-10-30T18:46:00Z">
         <w:r>
           <w:t xml:space="preserve"> –</w:t>
         </w:r>
@@ -37,12 +37,12 @@
       <w:r>
         <w:t xml:space="preserve"> General </w:t>
       </w:r>
-      <w:del w:id="4" w:author="Comparison" w:date="2019-10-24T23:50:00Z">
+      <w:del w:id="4" w:author="Comparison" w:date="2019-10-30T18:46:00Z">
         <w:r>
           <w:delText>Overview</w:delText>
         </w:r>
       </w:del>
-      <w:ins w:id="5" w:author="Comparison" w:date="2019-10-24T23:50:00Z">
+      <w:ins w:id="5" w:author="Comparison" w:date="2019-10-30T18:46:00Z">
         <w:r>
           <w:t>overview</w:t>
         </w:r>
@@ -52,7 +52,7 @@
       <w:r>
         <w:t xml:space="preserve">OT21120    </w:t>
       </w:r>
-      <w:del w:id="6" w:author="Comparison" w:date="2019-10-24T23:50:00Z">
+      <w:del w:id="6" w:author="Comparison" w:date="2019-10-30T18:46:00Z">
         <w:r>
           <w:delText xml:space="preserve">Corporation Tax Ring Fence: </w:delText>
         </w:r>
@@ -60,12 +60,12 @@
       <w:r>
         <w:t>Transfer Pricing</w:t>
       </w:r>
-      <w:del w:id="7" w:author="Comparison" w:date="2019-10-24T23:50:00Z">
+      <w:del w:id="7" w:author="Comparison" w:date="2019-10-30T18:46:00Z">
         <w:r>
           <w:delText>:</w:delText>
         </w:r>
       </w:del>
-      <w:ins w:id="8" w:author="Comparison" w:date="2019-10-24T23:50:00Z">
+      <w:ins w:id="8" w:author="Comparison" w:date="2019-10-30T18:46:00Z">
         <w:r>
           <w:t xml:space="preserve"> –</w:t>
         </w:r>
@@ -78,7 +78,7 @@
       <w:r>
         <w:t xml:space="preserve">OT21125    </w:t>
       </w:r>
-      <w:del w:id="9" w:author="Comparison" w:date="2019-10-24T23:50:00Z">
+      <w:del w:id="9" w:author="Comparison" w:date="2019-10-30T18:46:00Z">
         <w:r>
           <w:delText xml:space="preserve">Corporation Tax Ring Fence: </w:delText>
         </w:r>
@@ -86,12 +86,12 @@
       <w:r>
         <w:t>Transfer Pricing</w:t>
       </w:r>
-      <w:del w:id="10" w:author="Comparison" w:date="2019-10-24T23:50:00Z">
+      <w:del w:id="10" w:author="Comparison" w:date="2019-10-30T18:46:00Z">
         <w:r>
           <w:delText>:</w:delText>
         </w:r>
       </w:del>
-      <w:ins w:id="11" w:author="Comparison" w:date="2019-10-24T23:50:00Z">
+      <w:ins w:id="11" w:author="Comparison" w:date="2019-10-30T18:46:00Z">
         <w:r>
           <w:t xml:space="preserve"> –</w:t>
         </w:r>
@@ -104,7 +104,7 @@
       <w:r>
         <w:t xml:space="preserve">OT21130    </w:t>
       </w:r>
-      <w:del w:id="12" w:author="Comparison" w:date="2019-10-24T23:50:00Z">
+      <w:del w:id="12" w:author="Comparison" w:date="2019-10-30T18:46:00Z">
         <w:r>
           <w:delText xml:space="preserve">Corporation Tax Ring Fence: </w:delText>
         </w:r>
@@ -112,12 +112,12 @@
       <w:r>
         <w:t xml:space="preserve">Transfer </w:t>
       </w:r>
-      <w:del w:id="13" w:author="Comparison" w:date="2019-10-24T23:50:00Z">
+      <w:del w:id="13" w:author="Comparison" w:date="2019-10-30T18:46:00Z">
         <w:r>
           <w:delText>pricing:</w:delText>
         </w:r>
       </w:del>
-      <w:ins w:id="14" w:author="Comparison" w:date="2019-10-24T23:50:00Z">
+      <w:ins w:id="14" w:author="Comparison" w:date="2019-10-30T18:46:00Z">
         <w:r>
           <w:t>Pricing –</w:t>
         </w:r>
@@ -11737,7 +11737,7 @@
     <w:hidden/>
     <w:uiPriority w:val="99"/>
     <w:semiHidden/>
-    <w:rsid w:val="008625D0"/>
+    <w:rsid w:val="003901C6"/>
     <w:pPr>
       <w:spacing w:after="0" w:line="240" w:lineRule="auto"/>
     </w:pPr>
@@ -11749,7 +11749,7 @@
     <w:uiPriority w:val="99"/>
     <w:semiHidden/>
     <w:unhideWhenUsed/>
-    <w:rsid w:val="008625D0"/>
+    <w:rsid w:val="003901C6"/>
     <w:pPr>
       <w:spacing w:after="0" w:line="240" w:lineRule="auto"/>
     </w:pPr>
@@ -11765,7 +11765,7 @@
     <w:link w:val="BalloonText"/>
     <w:uiPriority w:val="99"/>
     <w:semiHidden/>
-    <w:rsid w:val="008625D0"/>
+    <w:rsid w:val="003901C6"/>
     <w:rPr>
       <w:rFonts w:ascii="Segoe UI" w:hAnsi="Segoe UI" w:cs="Segoe UI"/>
       <w:sz w:val="18"/>
@@ -12100,7 +12100,7 @@
 </file>
 
 <file path=customXml/itemProps1.xml><?xml version="1.0" encoding="utf-8"?>
-<ds:datastoreItem xmlns:ds="http://schemas.openxmlformats.org/officeDocument/2006/customXml" ds:itemID="{C5D3F3DA-207C-4A8D-A61A-99CC12DCF800}">
+<ds:datastoreItem xmlns:ds="http://schemas.openxmlformats.org/officeDocument/2006/customXml" ds:itemID="{629B19B5-1DA6-4E30-90D5-2A8ED866127D}">
   <ds:schemaRefs>
     <ds:schemaRef ds:uri="http://schemas.openxmlformats.org/officeDocument/2006/bibliography"/>
   </ds:schemaRefs>
